--- a/BASE1ERA/NORMALIZACIÓN.docx
+++ b/BASE1ERA/NORMALIZACIÓN.docx
@@ -910,6 +910,21 @@
       </w:r>
       <w:r>
         <w:rPr>
+          <w:highlight w:val="white"/>
+          <w:rtl w:val="0"/>
+        </w:rPr>
+        <w:t xml:space="preserve">,</w:t>
+      </w:r>
+      <w:r>
+        <w:rPr>
+          <w:u w:val="single"/>
+          <w:shd w:fill="b6d7a8" w:val="clear"/>
+          <w:rtl w:val="0"/>
+        </w:rPr>
+        <w:t xml:space="preserve">cod_editorial</w:t>
+      </w:r>
+      <w:r>
+        <w:rPr>
           <w:rtl w:val="0"/>
         </w:rPr>
         <w:t xml:space="preserve">,fech_hora_compra,estado_compra)</w:t>
@@ -1138,6 +1153,7 @@
       </w:r>
       <w:r>
         <w:rPr>
+          <w:highlight w:val="yellow"/>
           <w:u w:val="single"/>
           <w:rtl w:val="0"/>
         </w:rPr>
@@ -1145,6 +1161,7 @@
       </w:r>
       <w:r>
         <w:rPr>
+          <w:shd w:fill="d5a6bd" w:val="clear"/>
           <w:rtl w:val="0"/>
         </w:rPr>
         <w:t xml:space="preserve">,</w:t>
@@ -1152,6 +1169,7 @@
       <w:r>
         <w:rPr>
           <w:u w:val="single"/>
+          <w:shd w:fill="d5a6bd" w:val="clear"/>
           <w:rtl w:val="0"/>
         </w:rPr>
         <w:t xml:space="preserve">id_venta</w:t>

--- a/BASE1ERA/NORMALIZACIÓN.docx
+++ b/BASE1ERA/NORMALIZACIÓN.docx
@@ -47,7 +47,7 @@
         <w:rPr>
           <w:rtl w:val="0"/>
         </w:rPr>
-        <w:t xml:space="preserve">CLIENTES</w:t>
+        <w:t xml:space="preserve">USUARIOS</w:t>
       </w:r>
     </w:p>
     <w:p>
@@ -69,7 +69,7 @@
         <w:rPr>
           <w:rtl w:val="0"/>
         </w:rPr>
-        <w:t xml:space="preserve">CLIENTES(</w:t>
+        <w:t xml:space="preserve">USUARIOS(</w:t>
       </w:r>
       <w:r>
         <w:rPr>
@@ -83,67 +83,27 @@
         <w:rPr>
           <w:rtl w:val="0"/>
         </w:rPr>
-        <w:t xml:space="preserve">,</w:t>
-      </w:r>
-      <w:r>
-        <w:rPr>
-          <w:rtl w:val="0"/>
-        </w:rPr>
-        <w:t xml:space="preserve">password_recuperación</w:t>
-      </w:r>
-      <w:r>
-        <w:rPr>
-          <w:rtl w:val="0"/>
-        </w:rPr>
-        <w:t xml:space="preserve">,Nombre_Completo_cliente ,fecha_nac_user,género,  contraseña,foto_usuario)</w:t>
-      </w:r>
-    </w:p>
-    <w:p>
-      <w:pPr>
-        <w:rPr/>
-      </w:pPr>
-      <w:r>
-        <w:rPr>
-          <w:rtl w:val="0"/>
-        </w:rPr>
-      </w:r>
-    </w:p>
-    <w:p>
-      <w:pPr>
-        <w:rPr/>
-      </w:pPr>
-      <w:r>
-        <w:rPr>
-          <w:rtl w:val="0"/>
-        </w:rPr>
-        <w:t xml:space="preserve">ROLES_USUARIOS(</w:t>
-      </w:r>
-      <w:r>
-        <w:rPr>
-          <w:highlight w:val="yellow"/>
-          <w:u w:val="single"/>
-          <w:rtl w:val="0"/>
-        </w:rPr>
-        <w:t xml:space="preserve">email</w:t>
-      </w:r>
-      <w:r>
-        <w:rPr>
-          <w:rtl w:val="0"/>
-        </w:rPr>
-        <w:t xml:space="preserve">,</w:t>
-      </w:r>
-      <w:r>
-        <w:rPr>
-          <w:u w:val="single"/>
-          <w:rtl w:val="0"/>
-        </w:rPr>
-        <w:t xml:space="preserve">rol_usuario</w:t>
-      </w:r>
-      <w:r>
-        <w:rPr>
-          <w:rtl w:val="0"/>
-        </w:rPr>
-        <w:t xml:space="preserve">)</w:t>
+        <w:t xml:space="preserve">,Token_Password,Fecha_Token,Nombre_Completo_user,fecha_nac_user,género,  contraseña,foto_usuario,rol,Departamento,numero,calle,ciudad)</w:t>
+      </w:r>
+    </w:p>
+    <w:p>
+      <w:pPr>
+        <w:rPr/>
+      </w:pPr>
+      <w:r>
+        <w:rPr>
+          <w:rtl w:val="0"/>
+        </w:rPr>
+      </w:r>
+    </w:p>
+    <w:p>
+      <w:pPr>
+        <w:rPr/>
+      </w:pPr>
+      <w:r>
+        <w:rPr>
+          <w:rtl w:val="0"/>
+        </w:rPr>
       </w:r>
     </w:p>
     <w:p>
@@ -245,19 +205,6 @@
           <w:u w:val="single"/>
           <w:rtl w:val="0"/>
         </w:rPr>
-        <w:t xml:space="preserve">codigo_carrito</w:t>
-      </w:r>
-      <w:r>
-        <w:rPr>
-          <w:rtl w:val="0"/>
-        </w:rPr>
-        <w:t xml:space="preserve">,</w:t>
-      </w:r>
-      <w:r>
-        <w:rPr>
-          <w:u w:val="single"/>
-          <w:rtl w:val="0"/>
-        </w:rPr>
         <w:t xml:space="preserve">isbn_libro</w:t>
       </w:r>
       <w:r>
@@ -489,11 +436,200 @@
       </w:r>
       <w:r>
         <w:rPr>
-          <w:highlight w:val="green"/>
-          <w:u w:val="single"/>
-          <w:rtl w:val="0"/>
-        </w:rPr>
-        <w:t xml:space="preserve">ids_autor</w:t>
+          <w:highlight w:val="white"/>
+          <w:u w:val="single"/>
+          <w:rtl w:val="0"/>
+        </w:rPr>
+        <w:t xml:space="preserve">codigo_editorial</w:t>
+      </w:r>
+      <w:r>
+        <w:rPr>
+          <w:rtl w:val="0"/>
+        </w:rPr>
+        <w:t xml:space="preserve">,titulo_libro,sinopsis,precio_libro)</w:t>
+      </w:r>
+    </w:p>
+    <w:p>
+      <w:pPr>
+        <w:rPr/>
+      </w:pPr>
+      <w:r>
+        <w:rPr>
+          <w:rtl w:val="0"/>
+        </w:rPr>
+      </w:r>
+    </w:p>
+    <w:p>
+      <w:pPr>
+        <w:rPr/>
+      </w:pPr>
+      <w:r>
+        <w:rPr>
+          <w:rtl w:val="0"/>
+        </w:rPr>
+        <w:t xml:space="preserve">IMAGENES_LIBROS (</w:t>
+      </w:r>
+      <w:r>
+        <w:rPr>
+          <w:u w:val="single"/>
+          <w:shd w:fill="f6b26b" w:val="clear"/>
+          <w:rtl w:val="0"/>
+        </w:rPr>
+        <w:t xml:space="preserve">isbn_librros</w:t>
+      </w:r>
+      <w:r>
+        <w:rPr>
+          <w:rtl w:val="0"/>
+        </w:rPr>
+        <w:t xml:space="preserve">,imagenes_libro)</w:t>
+      </w:r>
+    </w:p>
+    <w:p>
+      <w:pPr>
+        <w:rPr/>
+      </w:pPr>
+      <w:r>
+        <w:rPr>
+          <w:rtl w:val="0"/>
+        </w:rPr>
+      </w:r>
+    </w:p>
+    <w:p>
+      <w:pPr>
+        <w:rPr/>
+      </w:pPr>
+      <w:r>
+        <w:rPr>
+          <w:rtl w:val="0"/>
+        </w:rPr>
+        <w:t xml:space="preserve">GENEROS_LIBS(</w:t>
+      </w:r>
+      <w:r>
+        <w:rPr>
+          <w:u w:val="single"/>
+          <w:shd w:fill="ff9900" w:val="clear"/>
+          <w:rtl w:val="0"/>
+        </w:rPr>
+        <w:t xml:space="preserve">isbn</w:t>
+      </w:r>
+      <w:r>
+        <w:rPr>
+          <w:shd w:fill="ff9900" w:val="clear"/>
+          <w:rtl w:val="0"/>
+        </w:rPr>
+        <w:t xml:space="preserve">_</w:t>
+      </w:r>
+      <w:r>
+        <w:rPr>
+          <w:u w:val="single"/>
+          <w:shd w:fill="ff9900" w:val="clear"/>
+          <w:rtl w:val="0"/>
+        </w:rPr>
+        <w:t xml:space="preserve">libs</w:t>
+      </w:r>
+      <w:r>
+        <w:rPr>
+          <w:rtl w:val="0"/>
+        </w:rPr>
+        <w:t xml:space="preserve">,genero_libros)</w:t>
+      </w:r>
+    </w:p>
+    <w:p>
+      <w:pPr>
+        <w:rPr/>
+      </w:pPr>
+      <w:r>
+        <w:rPr>
+          <w:rtl w:val="0"/>
+        </w:rPr>
+      </w:r>
+    </w:p>
+    <w:p>
+      <w:pPr>
+        <w:numPr>
+          <w:ilvl w:val="0"/>
+          <w:numId w:val="2"/>
+        </w:numPr>
+        <w:ind w:left="720" w:hanging="360"/>
+      </w:pPr>
+      <w:r>
+        <w:rPr>
+          <w:rtl w:val="0"/>
+        </w:rPr>
+        <w:t xml:space="preserve">Están en PFN</w:t>
+      </w:r>
+    </w:p>
+    <w:p>
+      <w:pPr>
+        <w:numPr>
+          <w:ilvl w:val="0"/>
+          <w:numId w:val="2"/>
+        </w:numPr>
+        <w:ind w:left="720" w:hanging="360"/>
+      </w:pPr>
+      <w:r>
+        <w:rPr>
+          <w:rtl w:val="0"/>
+        </w:rPr>
+        <w:t xml:space="preserve">Están en SFN</w:t>
+      </w:r>
+    </w:p>
+    <w:p>
+      <w:pPr>
+        <w:numPr>
+          <w:ilvl w:val="0"/>
+          <w:numId w:val="2"/>
+        </w:numPr>
+        <w:ind w:left="720" w:hanging="360"/>
+      </w:pPr>
+      <w:r>
+        <w:rPr>
+          <w:rtl w:val="0"/>
+        </w:rPr>
+        <w:t xml:space="preserve">Están en TFN</w:t>
+      </w:r>
+    </w:p>
+    <w:p>
+      <w:pPr>
+        <w:rPr/>
+      </w:pPr>
+      <w:r>
+        <w:rPr>
+          <w:rtl w:val="0"/>
+        </w:rPr>
+        <w:t xml:space="preserve">————————————————————————————————————————</w:t>
+      </w:r>
+    </w:p>
+    <w:p>
+      <w:pPr>
+        <w:jc w:val="center"/>
+        <w:rPr/>
+      </w:pPr>
+      <w:r>
+        <w:rPr>
+          <w:rtl w:val="0"/>
+        </w:rPr>
+        <w:t xml:space="preserve">ADQUIEREN</w:t>
+      </w:r>
+    </w:p>
+    <w:p>
+      <w:pPr>
+        <w:jc w:val="center"/>
+        <w:rPr/>
+      </w:pPr>
+      <w:r>
+        <w:rPr>
+          <w:rtl w:val="0"/>
+        </w:rPr>
+        <w:t xml:space="preserve">Adquieren (</w:t>
+      </w:r>
+      <w:r>
+        <w:rPr>
+          <w:highlight w:val="yellow"/>
+          <w:u w:val="single"/>
+          <w:rtl w:val="0"/>
+        </w:rPr>
+        <w:t xml:space="preserve">Email_user</w:t>
       </w:r>
       <w:r>
         <w:rPr>
@@ -504,111 +640,16 @@
       <w:r>
         <w:rPr>
           <w:u w:val="single"/>
-          <w:shd w:fill="dd7e6b" w:val="clear"/>
-          <w:rtl w:val="0"/>
-        </w:rPr>
-        <w:t xml:space="preserve">codigo_editorial</w:t>
-      </w:r>
-      <w:r>
-        <w:rPr>
-          <w:rtl w:val="0"/>
-        </w:rPr>
-        <w:t xml:space="preserve">,titulo_libro,sinopsis,precio_libro)</w:t>
-      </w:r>
-    </w:p>
-    <w:p>
-      <w:pPr>
-        <w:rPr/>
-      </w:pPr>
-      <w:r>
-        <w:rPr>
-          <w:rtl w:val="0"/>
-        </w:rPr>
-      </w:r>
-    </w:p>
-    <w:p>
-      <w:pPr>
-        <w:rPr/>
-      </w:pPr>
-      <w:r>
-        <w:rPr>
-          <w:rtl w:val="0"/>
-        </w:rPr>
-        <w:t xml:space="preserve">IMAGENES_LIBROS (</w:t>
-      </w:r>
-      <w:r>
-        <w:rPr>
-          <w:u w:val="single"/>
-          <w:shd w:fill="f6b26b" w:val="clear"/>
-          <w:rtl w:val="0"/>
-        </w:rPr>
-        <w:t xml:space="preserve">isbn_librros</w:t>
-      </w:r>
-      <w:r>
-        <w:rPr>
-          <w:rtl w:val="0"/>
-        </w:rPr>
-        <w:t xml:space="preserve">,imagenes_libro)</w:t>
-      </w:r>
-    </w:p>
-    <w:p>
-      <w:pPr>
-        <w:rPr/>
-      </w:pPr>
-      <w:r>
-        <w:rPr>
-          <w:rtl w:val="0"/>
-        </w:rPr>
-      </w:r>
-    </w:p>
-    <w:p>
-      <w:pPr>
-        <w:rPr/>
-      </w:pPr>
-      <w:r>
-        <w:rPr>
-          <w:rtl w:val="0"/>
-        </w:rPr>
-        <w:t xml:space="preserve">GENEROS_LIBS(</w:t>
-      </w:r>
-      <w:r>
-        <w:rPr>
-          <w:u w:val="single"/>
           <w:shd w:fill="ff9900" w:val="clear"/>
           <w:rtl w:val="0"/>
         </w:rPr>
-        <w:t xml:space="preserve">isbn</w:t>
-      </w:r>
-      <w:r>
-        <w:rPr>
-          <w:shd w:fill="ff9900" w:val="clear"/>
-          <w:rtl w:val="0"/>
-        </w:rPr>
-        <w:t xml:space="preserve">_</w:t>
-      </w:r>
-      <w:r>
-        <w:rPr>
-          <w:u w:val="single"/>
-          <w:shd w:fill="ff9900" w:val="clear"/>
-          <w:rtl w:val="0"/>
-        </w:rPr>
-        <w:t xml:space="preserve">libs</w:t>
-      </w:r>
-      <w:r>
-        <w:rPr>
-          <w:rtl w:val="0"/>
-        </w:rPr>
-        <w:t xml:space="preserve">,genero_libros)</w:t>
-      </w:r>
-    </w:p>
-    <w:p>
-      <w:pPr>
-        <w:rPr/>
-      </w:pPr>
-      <w:r>
-        <w:rPr>
-          <w:rtl w:val="0"/>
-        </w:rPr>
+        <w:t xml:space="preserve">Isbn_Libro</w:t>
+      </w:r>
+      <w:r>
+        <w:rPr>
+          <w:rtl w:val="0"/>
+        </w:rPr>
+        <w:t xml:space="preserve">)</w:t>
       </w:r>
     </w:p>
     <w:p>
@@ -677,182 +718,6 @@
         <w:rPr>
           <w:rtl w:val="0"/>
         </w:rPr>
-        <w:t xml:space="preserve">EDITORIALES</w:t>
-      </w:r>
-    </w:p>
-    <w:p>
-      <w:pPr>
-        <w:ind w:left="720" w:firstLine="0"/>
-        <w:rPr/>
-      </w:pPr>
-      <w:r>
-        <w:rPr>
-          <w:rtl w:val="0"/>
-        </w:rPr>
-      </w:r>
-    </w:p>
-    <w:p>
-      <w:pPr>
-        <w:rPr/>
-      </w:pPr>
-      <w:r>
-        <w:rPr>
-          <w:rtl w:val="0"/>
-        </w:rPr>
-        <w:t xml:space="preserve">EDITORIALES (</w:t>
-      </w:r>
-      <w:r>
-        <w:rPr>
-          <w:u w:val="single"/>
-          <w:shd w:fill="b6d7a8" w:val="clear"/>
-          <w:rtl w:val="0"/>
-        </w:rPr>
-        <w:t xml:space="preserve">codigo_editorial</w:t>
-      </w:r>
-      <w:r>
-        <w:rPr>
-          <w:rtl w:val="0"/>
-        </w:rPr>
-        <w:t xml:space="preserve">,nombre_editorial,web_editorial)</w:t>
-      </w:r>
-    </w:p>
-    <w:p>
-      <w:pPr>
-        <w:rPr/>
-      </w:pPr>
-      <w:r>
-        <w:rPr>
-          <w:rtl w:val="0"/>
-        </w:rPr>
-      </w:r>
-    </w:p>
-    <w:p>
-      <w:pPr>
-        <w:rPr/>
-      </w:pPr>
-      <w:r>
-        <w:rPr>
-          <w:rtl w:val="0"/>
-        </w:rPr>
-        <w:t xml:space="preserve">DIRECCIONEDITORIAL(</w:t>
-      </w:r>
-      <w:r>
-        <w:rPr>
-          <w:u w:val="single"/>
-          <w:shd w:fill="b6d7a8" w:val="clear"/>
-          <w:rtl w:val="0"/>
-        </w:rPr>
-        <w:t xml:space="preserve">codigo_editorial</w:t>
-      </w:r>
-      <w:r>
-        <w:rPr>
-          <w:rtl w:val="0"/>
-        </w:rPr>
-        <w:t xml:space="preserve">,nom_departamento,nom_ciudad,num_puerta)</w:t>
-      </w:r>
-    </w:p>
-    <w:p>
-      <w:pPr>
-        <w:rPr/>
-      </w:pPr>
-      <w:r>
-        <w:rPr>
-          <w:rtl w:val="0"/>
-        </w:rPr>
-      </w:r>
-    </w:p>
-    <w:p>
-      <w:pPr>
-        <w:rPr/>
-      </w:pPr>
-      <w:r>
-        <w:rPr>
-          <w:rtl w:val="0"/>
-        </w:rPr>
-        <w:t xml:space="preserve">TELEDITORIAL(</w:t>
-      </w:r>
-      <w:r>
-        <w:rPr>
-          <w:u w:val="single"/>
-          <w:shd w:fill="b6d7a8" w:val="clear"/>
-          <w:rtl w:val="0"/>
-        </w:rPr>
-        <w:t xml:space="preserve">codigo_editorial</w:t>
-      </w:r>
-      <w:r>
-        <w:rPr>
-          <w:rtl w:val="0"/>
-        </w:rPr>
-        <w:t xml:space="preserve">,</w:t>
-      </w:r>
-      <w:r>
-        <w:rPr>
-          <w:highlight w:val="white"/>
-          <w:rtl w:val="0"/>
-        </w:rPr>
-        <w:t xml:space="preserve">NumTel_Editorial</w:t>
-      </w:r>
-      <w:r>
-        <w:rPr>
-          <w:rtl w:val="0"/>
-        </w:rPr>
-        <w:t xml:space="preserve">)</w:t>
-      </w:r>
-    </w:p>
-    <w:p>
-      <w:pPr>
-        <w:numPr>
-          <w:ilvl w:val="0"/>
-          <w:numId w:val="2"/>
-        </w:numPr>
-        <w:ind w:left="720" w:hanging="360"/>
-      </w:pPr>
-      <w:r>
-        <w:rPr>
-          <w:rtl w:val="0"/>
-        </w:rPr>
-        <w:t xml:space="preserve">Están en PFN</w:t>
-      </w:r>
-    </w:p>
-    <w:p>
-      <w:pPr>
-        <w:numPr>
-          <w:ilvl w:val="0"/>
-          <w:numId w:val="2"/>
-        </w:numPr>
-        <w:ind w:left="720" w:hanging="360"/>
-      </w:pPr>
-      <w:r>
-        <w:rPr>
-          <w:rtl w:val="0"/>
-        </w:rPr>
-        <w:t xml:space="preserve">Están en SFN</w:t>
-      </w:r>
-    </w:p>
-    <w:p>
-      <w:pPr>
-        <w:numPr>
-          <w:ilvl w:val="0"/>
-          <w:numId w:val="2"/>
-        </w:numPr>
-        <w:ind w:left="720" w:hanging="360"/>
-      </w:pPr>
-      <w:r>
-        <w:rPr>
-          <w:rtl w:val="0"/>
-        </w:rPr>
-        <w:t xml:space="preserve">Están en TFN</w:t>
-      </w:r>
-    </w:p>
-    <w:p>
-      <w:pPr>
-        <w:rPr/>
-      </w:pPr>
-      <w:r>
-        <w:rPr>
-          <w:rtl w:val="0"/>
-        </w:rPr>
-        <w:t xml:space="preserve">—————————————————————————————————————————</w:t>
       </w:r>
     </w:p>
     <w:p>
@@ -865,253 +730,6 @@
         <w:rPr>
           <w:rtl w:val="0"/>
         </w:rPr>
-        <w:t xml:space="preserve">COMPRAS</w:t>
-      </w:r>
-    </w:p>
-    <w:p>
-      <w:pPr>
-        <w:ind w:left="720" w:firstLine="0"/>
-        <w:rPr/>
-      </w:pPr>
-      <w:r>
-        <w:rPr>
-          <w:rtl w:val="0"/>
-        </w:rPr>
-      </w:r>
-    </w:p>
-    <w:p>
-      <w:pPr>
-        <w:rPr/>
-      </w:pPr>
-      <w:r>
-        <w:rPr>
-          <w:rtl w:val="0"/>
-        </w:rPr>
-        <w:t xml:space="preserve">COMPRAS</w:t>
-      </w:r>
-    </w:p>
-    <w:p>
-      <w:pPr>
-        <w:rPr/>
-      </w:pPr>
-      <w:r>
-        <w:rPr>
-          <w:rtl w:val="0"/>
-        </w:rPr>
-        <w:t xml:space="preserve">(</w:t>
-      </w:r>
-      <w:r>
-        <w:rPr>
-          <w:u w:val="single"/>
-          <w:shd w:fill="a2c4c9" w:val="clear"/>
-          <w:rtl w:val="0"/>
-        </w:rPr>
-        <w:t xml:space="preserve">id_compras</w:t>
-      </w:r>
-      <w:r>
-        <w:rPr>
-          <w:highlight w:val="white"/>
-          <w:rtl w:val="0"/>
-        </w:rPr>
-        <w:t xml:space="preserve">,</w:t>
-      </w:r>
-      <w:r>
-        <w:rPr>
-          <w:u w:val="single"/>
-          <w:shd w:fill="b6d7a8" w:val="clear"/>
-          <w:rtl w:val="0"/>
-        </w:rPr>
-        <w:t xml:space="preserve">cod_editorial</w:t>
-      </w:r>
-      <w:r>
-        <w:rPr>
-          <w:rtl w:val="0"/>
-        </w:rPr>
-        <w:t xml:space="preserve">,fech_hora_compra,estado_compra)</w:t>
-      </w:r>
-    </w:p>
-    <w:p>
-      <w:pPr>
-        <w:rPr/>
-      </w:pPr>
-      <w:r>
-        <w:rPr>
-          <w:rtl w:val="0"/>
-        </w:rPr>
-      </w:r>
-    </w:p>
-    <w:p>
-      <w:pPr>
-        <w:numPr>
-          <w:ilvl w:val="0"/>
-          <w:numId w:val="1"/>
-        </w:numPr>
-        <w:ind w:left="720" w:hanging="360"/>
-      </w:pPr>
-      <w:r>
-        <w:rPr>
-          <w:rtl w:val="0"/>
-        </w:rPr>
-        <w:t xml:space="preserve">Están en PFN</w:t>
-      </w:r>
-    </w:p>
-    <w:p>
-      <w:pPr>
-        <w:numPr>
-          <w:ilvl w:val="0"/>
-          <w:numId w:val="1"/>
-        </w:numPr>
-        <w:ind w:left="720" w:hanging="360"/>
-      </w:pPr>
-      <w:r>
-        <w:rPr>
-          <w:rtl w:val="0"/>
-        </w:rPr>
-        <w:t xml:space="preserve">Están en SFN</w:t>
-      </w:r>
-    </w:p>
-    <w:p>
-      <w:pPr>
-        <w:numPr>
-          <w:ilvl w:val="0"/>
-          <w:numId w:val="1"/>
-        </w:numPr>
-        <w:ind w:left="720" w:hanging="360"/>
-      </w:pPr>
-      <w:r>
-        <w:rPr>
-          <w:rtl w:val="0"/>
-        </w:rPr>
-        <w:t xml:space="preserve">Están en TFN</w:t>
-      </w:r>
-    </w:p>
-    <w:p>
-      <w:pPr>
-        <w:rPr/>
-      </w:pPr>
-      <w:r>
-        <w:rPr>
-          <w:rtl w:val="0"/>
-        </w:rPr>
-        <w:t xml:space="preserve">—————————————————————————————————————————</w:t>
-      </w:r>
-    </w:p>
-    <w:p>
-      <w:pPr>
-        <w:jc w:val="center"/>
-        <w:rPr/>
-      </w:pPr>
-      <w:r>
-        <w:rPr>
-          <w:rtl w:val="0"/>
-        </w:rPr>
-        <w:t xml:space="preserve">DETALLE DE COMPRAS</w:t>
-      </w:r>
-    </w:p>
-    <w:p>
-      <w:pPr>
-        <w:rPr/>
-      </w:pPr>
-      <w:r>
-        <w:rPr>
-          <w:rtl w:val="0"/>
-        </w:rPr>
-        <w:t xml:space="preserve">DETALLE_COMPRAS (</w:t>
-      </w:r>
-      <w:r>
-        <w:rPr>
-          <w:u w:val="single"/>
-          <w:shd w:fill="a2c4c9" w:val="clear"/>
-          <w:rtl w:val="0"/>
-        </w:rPr>
-        <w:t xml:space="preserve">id_comprass</w:t>
-      </w:r>
-      <w:r>
-        <w:rPr>
-          <w:u w:val="single"/>
-          <w:rtl w:val="0"/>
-        </w:rPr>
-        <w:t xml:space="preserve">,</w:t>
-      </w:r>
-      <w:r>
-        <w:rPr>
-          <w:shd w:fill="ff9900" w:val="clear"/>
-          <w:rtl w:val="0"/>
-        </w:rPr>
-        <w:t xml:space="preserve">isbn_libros</w:t>
-      </w:r>
-      <w:r>
-        <w:rPr>
-          <w:rtl w:val="0"/>
-        </w:rPr>
-        <w:t xml:space="preserve">,metodo_pago_compra,precio_compra,cant_compra)</w:t>
-      </w:r>
-    </w:p>
-    <w:p>
-      <w:pPr>
-        <w:rPr/>
-      </w:pPr>
-      <w:r>
-        <w:rPr>
-          <w:rtl w:val="0"/>
-        </w:rPr>
-      </w:r>
-    </w:p>
-    <w:p>
-      <w:pPr>
-        <w:numPr>
-          <w:ilvl w:val="0"/>
-          <w:numId w:val="1"/>
-        </w:numPr>
-        <w:ind w:left="720" w:hanging="360"/>
-      </w:pPr>
-      <w:r>
-        <w:rPr>
-          <w:rtl w:val="0"/>
-        </w:rPr>
-        <w:t xml:space="preserve">Están en PFN</w:t>
-      </w:r>
-    </w:p>
-    <w:p>
-      <w:pPr>
-        <w:numPr>
-          <w:ilvl w:val="0"/>
-          <w:numId w:val="1"/>
-        </w:numPr>
-        <w:ind w:left="720" w:hanging="360"/>
-      </w:pPr>
-      <w:r>
-        <w:rPr>
-          <w:rtl w:val="0"/>
-        </w:rPr>
-        <w:t xml:space="preserve">Están en SFN</w:t>
-      </w:r>
-    </w:p>
-    <w:p>
-      <w:pPr>
-        <w:numPr>
-          <w:ilvl w:val="0"/>
-          <w:numId w:val="1"/>
-        </w:numPr>
-        <w:ind w:left="720" w:hanging="360"/>
-      </w:pPr>
-      <w:r>
-        <w:rPr>
-          <w:rtl w:val="0"/>
-        </w:rPr>
-        <w:t xml:space="preserve">Están en TFN</w:t>
-      </w:r>
-    </w:p>
-    <w:p>
-      <w:pPr>
-        <w:ind w:left="0" w:firstLine="0"/>
-        <w:rPr/>
-      </w:pPr>
-      <w:r>
-        <w:rPr>
-          <w:rtl w:val="0"/>
-        </w:rPr>
-        <w:t xml:space="preserve">—————————————————————————————————————————</w:t>
       </w:r>
     </w:p>
     <w:p>
@@ -1124,121 +742,479 @@
         <w:rPr>
           <w:rtl w:val="0"/>
         </w:rPr>
-        <w:t xml:space="preserve">PEDIDOS</w:t>
+        <w:t xml:space="preserve">EDITORIALES</w:t>
+      </w:r>
+    </w:p>
+    <w:p>
+      <w:pPr>
+        <w:ind w:left="720" w:firstLine="0"/>
+        <w:rPr/>
+      </w:pPr>
+      <w:r>
+        <w:rPr>
+          <w:rtl w:val="0"/>
+        </w:rPr>
+      </w:r>
+    </w:p>
+    <w:p>
+      <w:pPr>
+        <w:rPr/>
+      </w:pPr>
+      <w:r>
+        <w:rPr>
+          <w:rtl w:val="0"/>
+        </w:rPr>
+        <w:t xml:space="preserve">EDITORIALES (</w:t>
+      </w:r>
+      <w:r>
+        <w:rPr>
+          <w:u w:val="single"/>
+          <w:shd w:fill="b6d7a8" w:val="clear"/>
+          <w:rtl w:val="0"/>
+        </w:rPr>
+        <w:t xml:space="preserve">codigo_editorial</w:t>
+      </w:r>
+      <w:r>
+        <w:rPr>
+          <w:rtl w:val="0"/>
+        </w:rPr>
+        <w:t xml:space="preserve">,nombre_editorial,web_editorial,logo_editorial)</w:t>
+      </w:r>
+    </w:p>
+    <w:p>
+      <w:pPr>
+        <w:rPr/>
+      </w:pPr>
+      <w:r>
+        <w:rPr>
+          <w:rtl w:val="0"/>
+        </w:rPr>
+      </w:r>
+    </w:p>
+    <w:p>
+      <w:pPr>
+        <w:rPr/>
+      </w:pPr>
+      <w:r>
+        <w:rPr>
+          <w:rtl w:val="0"/>
+        </w:rPr>
+        <w:t xml:space="preserve">DIRECCIONEDITORIAL(</w:t>
+      </w:r>
+      <w:r>
+        <w:rPr>
+          <w:u w:val="single"/>
+          <w:shd w:fill="b6d7a8" w:val="clear"/>
+          <w:rtl w:val="0"/>
+        </w:rPr>
+        <w:t xml:space="preserve">codigo_editorial</w:t>
+      </w:r>
+      <w:r>
+        <w:rPr>
+          <w:rtl w:val="0"/>
+        </w:rPr>
+        <w:t xml:space="preserve">,nom_departamento,nom_ciudad,num_puerta)</w:t>
+      </w:r>
+    </w:p>
+    <w:p>
+      <w:pPr>
+        <w:rPr/>
+      </w:pPr>
+      <w:r>
+        <w:rPr>
+          <w:rtl w:val="0"/>
+        </w:rPr>
+      </w:r>
+    </w:p>
+    <w:p>
+      <w:pPr>
+        <w:rPr/>
+      </w:pPr>
+      <w:r>
+        <w:rPr>
+          <w:rtl w:val="0"/>
+        </w:rPr>
+        <w:t xml:space="preserve">TELEDITORIAL(</w:t>
+      </w:r>
+      <w:r>
+        <w:rPr>
+          <w:u w:val="single"/>
+          <w:shd w:fill="b6d7a8" w:val="clear"/>
+          <w:rtl w:val="0"/>
+        </w:rPr>
+        <w:t xml:space="preserve">codigo_editorial</w:t>
+      </w:r>
+      <w:r>
+        <w:rPr>
+          <w:rtl w:val="0"/>
+        </w:rPr>
+        <w:t xml:space="preserve">,</w:t>
+      </w:r>
+      <w:r>
+        <w:rPr>
+          <w:highlight w:val="white"/>
+          <w:rtl w:val="0"/>
+        </w:rPr>
+        <w:t xml:space="preserve">NumTel_Editorial</w:t>
+      </w:r>
+      <w:r>
+        <w:rPr>
+          <w:rtl w:val="0"/>
+        </w:rPr>
+        <w:t xml:space="preserve">)</w:t>
+      </w:r>
+    </w:p>
+    <w:p>
+      <w:pPr>
+        <w:numPr>
+          <w:ilvl w:val="0"/>
+          <w:numId w:val="2"/>
+        </w:numPr>
+        <w:ind w:left="720" w:hanging="360"/>
+      </w:pPr>
+      <w:r>
+        <w:rPr>
+          <w:rtl w:val="0"/>
+        </w:rPr>
+        <w:t xml:space="preserve">Están en PFN</w:t>
+      </w:r>
+    </w:p>
+    <w:p>
+      <w:pPr>
+        <w:numPr>
+          <w:ilvl w:val="0"/>
+          <w:numId w:val="2"/>
+        </w:numPr>
+        <w:ind w:left="720" w:hanging="360"/>
+      </w:pPr>
+      <w:r>
+        <w:rPr>
+          <w:rtl w:val="0"/>
+        </w:rPr>
+        <w:t xml:space="preserve">Están en SFN</w:t>
+      </w:r>
+    </w:p>
+    <w:p>
+      <w:pPr>
+        <w:numPr>
+          <w:ilvl w:val="0"/>
+          <w:numId w:val="2"/>
+        </w:numPr>
+        <w:ind w:left="720" w:hanging="360"/>
+      </w:pPr>
+      <w:r>
+        <w:rPr>
+          <w:rtl w:val="0"/>
+        </w:rPr>
+        <w:t xml:space="preserve">Están en TFN</w:t>
+      </w:r>
+    </w:p>
+    <w:p>
+      <w:pPr>
+        <w:rPr/>
+      </w:pPr>
+      <w:r>
+        <w:rPr>
+          <w:rtl w:val="0"/>
+        </w:rPr>
+        <w:t xml:space="preserve">—————————————————————————————————————————</w:t>
+      </w:r>
+    </w:p>
+    <w:p>
+      <w:pPr>
+        <w:ind w:left="720" w:firstLine="0"/>
+        <w:jc w:val="center"/>
+        <w:rPr/>
+      </w:pPr>
+      <w:r>
+        <w:rPr>
+          <w:rtl w:val="0"/>
+        </w:rPr>
+        <w:t xml:space="preserve">COMPRAS</w:t>
+      </w:r>
+    </w:p>
+    <w:p>
+      <w:pPr>
+        <w:ind w:left="720" w:firstLine="0"/>
+        <w:rPr/>
+      </w:pPr>
+      <w:r>
+        <w:rPr>
+          <w:rtl w:val="0"/>
+        </w:rPr>
+      </w:r>
+    </w:p>
+    <w:p>
+      <w:pPr>
+        <w:rPr/>
+      </w:pPr>
+      <w:r>
+        <w:rPr>
+          <w:rtl w:val="0"/>
+        </w:rPr>
+        <w:t xml:space="preserve">COMPRAS</w:t>
+      </w:r>
+    </w:p>
+    <w:p>
+      <w:pPr>
+        <w:rPr/>
+      </w:pPr>
+      <w:r>
+        <w:rPr>
+          <w:rtl w:val="0"/>
+        </w:rPr>
+        <w:t xml:space="preserve">(</w:t>
+      </w:r>
+      <w:r>
+        <w:rPr>
+          <w:u w:val="single"/>
+          <w:shd w:fill="a2c4c9" w:val="clear"/>
+          <w:rtl w:val="0"/>
+        </w:rPr>
+        <w:t xml:space="preserve">id_compras</w:t>
+      </w:r>
+      <w:r>
+        <w:rPr>
+          <w:rtl w:val="0"/>
+        </w:rPr>
+        <w:t xml:space="preserve">,fech_hora_compra,estado_compra,metodo_pago_compra,total_compra)</w:t>
+      </w:r>
+    </w:p>
+    <w:p>
+      <w:pPr>
+        <w:rPr/>
+      </w:pPr>
+      <w:r>
+        <w:rPr>
+          <w:rtl w:val="0"/>
+        </w:rPr>
+      </w:r>
+    </w:p>
+    <w:p>
+      <w:pPr>
+        <w:rPr/>
+      </w:pPr>
+      <w:r>
+        <w:rPr>
+          <w:rtl w:val="0"/>
+        </w:rPr>
+        <w:t xml:space="preserve">Hacen (</w:t>
+      </w:r>
+      <w:r>
+        <w:rPr>
+          <w:u w:val="single"/>
+          <w:shd w:fill="b6d7a8" w:val="clear"/>
+          <w:rtl w:val="0"/>
+        </w:rPr>
+        <w:t xml:space="preserve">Cods_Editorial</w:t>
+      </w:r>
+      <w:r>
+        <w:rPr>
+          <w:rtl w:val="0"/>
+        </w:rPr>
+        <w:t xml:space="preserve">,</w:t>
+      </w:r>
+      <w:r>
+        <w:rPr>
+          <w:u w:val="single"/>
+          <w:shd w:fill="a4c2f4" w:val="clear"/>
+          <w:rtl w:val="0"/>
+        </w:rPr>
+        <w:t xml:space="preserve">codigo_compras</w:t>
+      </w:r>
+      <w:r>
+        <w:rPr>
+          <w:rtl w:val="0"/>
+        </w:rPr>
+        <w:t xml:space="preserve">)</w:t>
+      </w:r>
+    </w:p>
+    <w:p>
+      <w:pPr>
+        <w:rPr/>
+      </w:pPr>
+      <w:r>
+        <w:rPr>
+          <w:rtl w:val="0"/>
+        </w:rPr>
+      </w:r>
+    </w:p>
+    <w:p>
+      <w:pPr>
+        <w:rPr/>
+      </w:pPr>
+      <w:r>
+        <w:rPr>
+          <w:rtl w:val="0"/>
+        </w:rPr>
+      </w:r>
+    </w:p>
+    <w:p>
+      <w:pPr>
+        <w:numPr>
+          <w:ilvl w:val="0"/>
+          <w:numId w:val="1"/>
+        </w:numPr>
+        <w:ind w:left="720" w:hanging="360"/>
+      </w:pPr>
+      <w:r>
+        <w:rPr>
+          <w:rtl w:val="0"/>
+        </w:rPr>
+        <w:t xml:space="preserve">Están en PFN</w:t>
+      </w:r>
+    </w:p>
+    <w:p>
+      <w:pPr>
+        <w:numPr>
+          <w:ilvl w:val="0"/>
+          <w:numId w:val="1"/>
+        </w:numPr>
+        <w:ind w:left="720" w:hanging="360"/>
+      </w:pPr>
+      <w:r>
+        <w:rPr>
+          <w:rtl w:val="0"/>
+        </w:rPr>
+        <w:t xml:space="preserve">Están en SFN</w:t>
+      </w:r>
+    </w:p>
+    <w:p>
+      <w:pPr>
+        <w:numPr>
+          <w:ilvl w:val="0"/>
+          <w:numId w:val="1"/>
+        </w:numPr>
+        <w:ind w:left="720" w:hanging="360"/>
+      </w:pPr>
+      <w:r>
+        <w:rPr>
+          <w:rtl w:val="0"/>
+        </w:rPr>
+        <w:t xml:space="preserve">Están en TFN</w:t>
+      </w:r>
+    </w:p>
+    <w:p>
+      <w:pPr>
+        <w:rPr/>
+      </w:pPr>
+      <w:r>
+        <w:rPr>
+          <w:rtl w:val="0"/>
+        </w:rPr>
+        <w:t xml:space="preserve">—————————————————————————————————————————</w:t>
+      </w:r>
+    </w:p>
+    <w:p>
+      <w:pPr>
+        <w:jc w:val="center"/>
+        <w:rPr/>
+      </w:pPr>
+      <w:r>
+        <w:rPr>
+          <w:rtl w:val="0"/>
+        </w:rPr>
+        <w:t xml:space="preserve">DETALLE DE COMPRAS</w:t>
+      </w:r>
+    </w:p>
+    <w:p>
+      <w:pPr>
+        <w:rPr/>
+      </w:pPr>
+      <w:r>
+        <w:rPr>
+          <w:rtl w:val="0"/>
+        </w:rPr>
+        <w:t xml:space="preserve">DETALLE_COMPRAS (</w:t>
+      </w:r>
+      <w:r>
+        <w:rPr>
+          <w:u w:val="single"/>
+          <w:shd w:fill="a2c4c9" w:val="clear"/>
+          <w:rtl w:val="0"/>
+        </w:rPr>
+        <w:t xml:space="preserve">id_comprass</w:t>
+      </w:r>
+      <w:r>
+        <w:rPr>
+          <w:u w:val="single"/>
+          <w:rtl w:val="0"/>
+        </w:rPr>
+        <w:t xml:space="preserve">,</w:t>
+      </w:r>
+      <w:r>
+        <w:rPr>
+          <w:u w:val="single"/>
+          <w:shd w:fill="ff9900" w:val="clear"/>
+          <w:rtl w:val="0"/>
+        </w:rPr>
+        <w:t xml:space="preserve">isbn_libros</w:t>
+      </w:r>
+      <w:r>
+        <w:rPr>
+          <w:rtl w:val="0"/>
+        </w:rPr>
+        <w:t xml:space="preserve">,precio_compra,cant_compra,)</w:t>
+      </w:r>
+    </w:p>
+    <w:p>
+      <w:pPr>
+        <w:rPr/>
+      </w:pPr>
+      <w:r>
+        <w:rPr>
+          <w:rtl w:val="0"/>
+        </w:rPr>
+      </w:r>
+    </w:p>
+    <w:p>
+      <w:pPr>
+        <w:numPr>
+          <w:ilvl w:val="0"/>
+          <w:numId w:val="1"/>
+        </w:numPr>
+        <w:ind w:left="720" w:hanging="360"/>
+      </w:pPr>
+      <w:r>
+        <w:rPr>
+          <w:rtl w:val="0"/>
+        </w:rPr>
+        <w:t xml:space="preserve">Están en PFN</w:t>
+      </w:r>
+    </w:p>
+    <w:p>
+      <w:pPr>
+        <w:numPr>
+          <w:ilvl w:val="0"/>
+          <w:numId w:val="1"/>
+        </w:numPr>
+        <w:ind w:left="720" w:hanging="360"/>
+      </w:pPr>
+      <w:r>
+        <w:rPr>
+          <w:rtl w:val="0"/>
+        </w:rPr>
+        <w:t xml:space="preserve">Están en SFN</w:t>
+      </w:r>
+    </w:p>
+    <w:p>
+      <w:pPr>
+        <w:numPr>
+          <w:ilvl w:val="0"/>
+          <w:numId w:val="1"/>
+        </w:numPr>
+        <w:ind w:left="720" w:hanging="360"/>
+      </w:pPr>
+      <w:r>
+        <w:rPr>
+          <w:rtl w:val="0"/>
+        </w:rPr>
+        <w:t xml:space="preserve">Están en TFN</w:t>
       </w:r>
     </w:p>
     <w:p>
       <w:pPr>
         <w:ind w:left="0" w:firstLine="0"/>
-        <w:rPr/>
-      </w:pPr>
-      <w:r>
-        <w:rPr>
-          <w:rtl w:val="0"/>
-        </w:rPr>
-        <w:t xml:space="preserve">PEDIDOS (</w:t>
-      </w:r>
-      <w:r>
-        <w:rPr>
-          <w:u w:val="single"/>
-          <w:rtl w:val="0"/>
-        </w:rPr>
-        <w:t xml:space="preserve">codigo_pedidos</w:t>
-      </w:r>
-      <w:r>
-        <w:rPr>
-          <w:rtl w:val="0"/>
-        </w:rPr>
-        <w:t xml:space="preserve">, </w:t>
-      </w:r>
-      <w:r>
-        <w:rPr>
-          <w:highlight w:val="yellow"/>
-          <w:u w:val="single"/>
-          <w:rtl w:val="0"/>
-        </w:rPr>
-        <w:t xml:space="preserve">email_client</w:t>
-      </w:r>
-      <w:r>
-        <w:rPr>
-          <w:shd w:fill="d5a6bd" w:val="clear"/>
-          <w:rtl w:val="0"/>
-        </w:rPr>
-        <w:t xml:space="preserve">,</w:t>
-      </w:r>
-      <w:r>
-        <w:rPr>
-          <w:u w:val="single"/>
-          <w:shd w:fill="d5a6bd" w:val="clear"/>
-          <w:rtl w:val="0"/>
-        </w:rPr>
-        <w:t xml:space="preserve">id_venta</w:t>
-      </w:r>
-      <w:r>
-        <w:rPr>
-          <w:rtl w:val="0"/>
-        </w:rPr>
-        <w:t xml:space="preserve">,descrip_pedidos,sistema_envio)</w:t>
-      </w:r>
-    </w:p>
-    <w:p>
-      <w:pPr>
-        <w:ind w:left="0" w:firstLine="0"/>
-        <w:rPr/>
-      </w:pPr>
-      <w:r>
-        <w:rPr>
-          <w:rtl w:val="0"/>
-        </w:rPr>
-      </w:r>
-    </w:p>
-    <w:p>
-      <w:pPr>
-        <w:numPr>
-          <w:ilvl w:val="0"/>
-          <w:numId w:val="1"/>
-        </w:numPr>
-        <w:ind w:left="720" w:hanging="360"/>
-      </w:pPr>
-      <w:r>
-        <w:rPr>
-          <w:rtl w:val="0"/>
-        </w:rPr>
-        <w:t xml:space="preserve">Están en PFN</w:t>
-      </w:r>
-    </w:p>
-    <w:p>
-      <w:pPr>
-        <w:numPr>
-          <w:ilvl w:val="0"/>
-          <w:numId w:val="1"/>
-        </w:numPr>
-        <w:ind w:left="720" w:hanging="360"/>
-      </w:pPr>
-      <w:r>
-        <w:rPr>
-          <w:rtl w:val="0"/>
-        </w:rPr>
-        <w:t xml:space="preserve">Están en SFN</w:t>
-      </w:r>
-    </w:p>
-    <w:p>
-      <w:pPr>
-        <w:numPr>
-          <w:ilvl w:val="0"/>
-          <w:numId w:val="1"/>
-        </w:numPr>
-        <w:ind w:left="720" w:hanging="360"/>
-      </w:pPr>
-      <w:r>
-        <w:rPr>
-          <w:rtl w:val="0"/>
-        </w:rPr>
-        <w:t xml:space="preserve">Están en TFN</w:t>
-      </w:r>
-    </w:p>
-    <w:p>
-      <w:pPr>
         <w:rPr/>
       </w:pPr>
       <w:r>
@@ -1258,6 +1234,171 @@
         <w:rPr>
           <w:rtl w:val="0"/>
         </w:rPr>
+        <w:t xml:space="preserve">PEDIDOS</w:t>
+      </w:r>
+    </w:p>
+    <w:p>
+      <w:pPr>
+        <w:ind w:left="0" w:firstLine="0"/>
+        <w:rPr/>
+      </w:pPr>
+      <w:r>
+        <w:rPr>
+          <w:rtl w:val="0"/>
+        </w:rPr>
+        <w:t xml:space="preserve">PEDIDOS (</w:t>
+      </w:r>
+      <w:r>
+        <w:rPr>
+          <w:shd w:fill="d5a6bd" w:val="clear"/>
+          <w:rtl w:val="0"/>
+        </w:rPr>
+        <w:t xml:space="preserve">,</w:t>
+      </w:r>
+      <w:r>
+        <w:rPr>
+          <w:u w:val="single"/>
+          <w:shd w:fill="d5a6bd" w:val="clear"/>
+          <w:rtl w:val="0"/>
+        </w:rPr>
+        <w:t xml:space="preserve">id_venta</w:t>
+      </w:r>
+      <w:r>
+        <w:rPr>
+          <w:rtl w:val="0"/>
+        </w:rPr>
+        <w:t xml:space="preserve">,descrip_pedidos,sistema_envio)</w:t>
+      </w:r>
+    </w:p>
+    <w:p>
+      <w:pPr>
+        <w:ind w:left="0" w:firstLine="0"/>
+        <w:rPr/>
+      </w:pPr>
+      <w:r>
+        <w:rPr>
+          <w:rtl w:val="0"/>
+        </w:rPr>
+      </w:r>
+    </w:p>
+    <w:p>
+      <w:pPr>
+        <w:ind w:left="0" w:firstLine="0"/>
+        <w:rPr/>
+      </w:pPr>
+      <w:r>
+        <w:rPr>
+          <w:rtl w:val="0"/>
+        </w:rPr>
+        <w:t xml:space="preserve">Contienen (</w:t>
+      </w:r>
+      <w:r>
+        <w:rPr>
+          <w:u w:val="single"/>
+          <w:shd w:fill="d5a6bd" w:val="clear"/>
+          <w:rtl w:val="0"/>
+        </w:rPr>
+        <w:t xml:space="preserve">COd_Ventas</w:t>
+      </w:r>
+      <w:r>
+        <w:rPr>
+          <w:highlight w:val="white"/>
+          <w:rtl w:val="0"/>
+        </w:rPr>
+        <w:t xml:space="preserve">,</w:t>
+      </w:r>
+      <w:r>
+        <w:rPr>
+          <w:u w:val="single"/>
+          <w:shd w:fill="d5a6bd" w:val="clear"/>
+          <w:rtl w:val="0"/>
+        </w:rPr>
+        <w:t xml:space="preserve">Codi_Venta</w:t>
+      </w:r>
+      <w:r>
+        <w:rPr>
+          <w:rtl w:val="0"/>
+        </w:rPr>
+        <w:t xml:space="preserve">)</w:t>
+      </w:r>
+    </w:p>
+    <w:p>
+      <w:pPr>
+        <w:ind w:left="0" w:firstLine="0"/>
+        <w:rPr/>
+      </w:pPr>
+      <w:r>
+        <w:rPr>
+          <w:rtl w:val="0"/>
+        </w:rPr>
+      </w:r>
+    </w:p>
+    <w:p>
+      <w:pPr>
+        <w:numPr>
+          <w:ilvl w:val="0"/>
+          <w:numId w:val="1"/>
+        </w:numPr>
+        <w:ind w:left="720" w:hanging="360"/>
+      </w:pPr>
+      <w:r>
+        <w:rPr>
+          <w:rtl w:val="0"/>
+        </w:rPr>
+        <w:t xml:space="preserve">Están en PFN</w:t>
+      </w:r>
+    </w:p>
+    <w:p>
+      <w:pPr>
+        <w:numPr>
+          <w:ilvl w:val="0"/>
+          <w:numId w:val="1"/>
+        </w:numPr>
+        <w:ind w:left="720" w:hanging="360"/>
+      </w:pPr>
+      <w:r>
+        <w:rPr>
+          <w:rtl w:val="0"/>
+        </w:rPr>
+        <w:t xml:space="preserve">Están en SFN</w:t>
+      </w:r>
+    </w:p>
+    <w:p>
+      <w:pPr>
+        <w:numPr>
+          <w:ilvl w:val="0"/>
+          <w:numId w:val="1"/>
+        </w:numPr>
+        <w:ind w:left="720" w:hanging="360"/>
+      </w:pPr>
+      <w:r>
+        <w:rPr>
+          <w:rtl w:val="0"/>
+        </w:rPr>
+        <w:t xml:space="preserve">Están en TFN</w:t>
+      </w:r>
+    </w:p>
+    <w:p>
+      <w:pPr>
+        <w:rPr/>
+      </w:pPr>
+      <w:r>
+        <w:rPr>
+          <w:rtl w:val="0"/>
+        </w:rPr>
+        <w:t xml:space="preserve">—————————————————————————————————————————</w:t>
+      </w:r>
+    </w:p>
+    <w:p>
+      <w:pPr>
+        <w:ind w:left="0" w:firstLine="0"/>
+        <w:jc w:val="center"/>
+        <w:rPr/>
+      </w:pPr>
+      <w:r>
+        <w:rPr>
+          <w:rtl w:val="0"/>
+        </w:rPr>
         <w:t xml:space="preserve">VENTAS</w:t>
       </w:r>
     </w:p>
@@ -1274,18 +1415,10 @@
       <w:r>
         <w:rPr>
           <w:u w:val="single"/>
-          <w:shd w:fill="b4a7d6" w:val="clear"/>
-          <w:rtl w:val="0"/>
-        </w:rPr>
-        <w:t xml:space="preserve">i</w:t>
-      </w:r>
-      <w:r>
-        <w:rPr>
-          <w:u w:val="single"/>
           <w:shd w:fill="d5a6bd" w:val="clear"/>
           <w:rtl w:val="0"/>
         </w:rPr>
-        <w:t xml:space="preserve">d_ventas</w:t>
+        <w:t xml:space="preserve">id_ventas</w:t>
       </w:r>
       <w:r>
         <w:rPr>
@@ -1305,17 +1438,56 @@
         <w:rPr>
           <w:rtl w:val="0"/>
         </w:rPr>
-        <w:t xml:space="preserve">,estado_venta, fecha_hora_venta)</w:t>
-      </w:r>
-    </w:p>
-    <w:p>
-      <w:pPr>
-        <w:rPr/>
-      </w:pPr>
-      <w:r>
-        <w:rPr>
-          <w:rtl w:val="0"/>
-        </w:rPr>
+        <w:t xml:space="preserve">,estado_venta, fecha_hora_venta,metodo_pago_venta,total_venta)</w:t>
+      </w:r>
+    </w:p>
+    <w:p>
+      <w:pPr>
+        <w:rPr/>
+      </w:pPr>
+      <w:r>
+        <w:rPr>
+          <w:rtl w:val="0"/>
+        </w:rPr>
+      </w:r>
+    </w:p>
+    <w:p>
+      <w:pPr>
+        <w:rPr/>
+      </w:pPr>
+      <w:r>
+        <w:rPr>
+          <w:rtl w:val="0"/>
+        </w:rPr>
+        <w:t xml:space="preserve">GENERA (</w:t>
+      </w:r>
+      <w:r>
+        <w:rPr>
+          <w:u w:val="single"/>
+          <w:shd w:fill="d5a6bd" w:val="clear"/>
+          <w:rtl w:val="0"/>
+        </w:rPr>
+        <w:t xml:space="preserve">COd_Ventas</w:t>
+      </w:r>
+      <w:r>
+        <w:rPr>
+          <w:rtl w:val="0"/>
+        </w:rPr>
+        <w:t xml:space="preserve">,</w:t>
+      </w:r>
+      <w:r>
+        <w:rPr>
+          <w:highlight w:val="yellow"/>
+          <w:u w:val="single"/>
+          <w:rtl w:val="0"/>
+        </w:rPr>
+        <w:t xml:space="preserve">Email_User</w:t>
+      </w:r>
+      <w:r>
+        <w:rPr>
+          <w:rtl w:val="0"/>
+        </w:rPr>
+        <w:t xml:space="preserve">)</w:t>
       </w:r>
     </w:p>
     <w:p>
@@ -1398,7 +1570,7 @@
       </w:r>
       <w:r>
         <w:rPr>
-          <w:shd w:fill="b4a7d6" w:val="clear"/>
+          <w:highlight w:val="white"/>
           <w:rtl w:val="0"/>
         </w:rPr>
         <w:t xml:space="preserve">(</w:t>
@@ -1406,13 +1578,14 @@
       <w:r>
         <w:rPr>
           <w:u w:val="single"/>
-          <w:shd w:fill="b4a7d6" w:val="clear"/>
+          <w:shd w:fill="d5a6bd" w:val="clear"/>
           <w:rtl w:val="0"/>
         </w:rPr>
         <w:t xml:space="preserve">idventa</w:t>
       </w:r>
       <w:r>
         <w:rPr>
+          <w:highlight w:val="white"/>
           <w:rtl w:val="0"/>
         </w:rPr>
         <w:t xml:space="preserve">,</w:t>
@@ -1429,7 +1602,72 @@
         <w:rPr>
           <w:rtl w:val="0"/>
         </w:rPr>
-        <w:t xml:space="preserve">,metodo_pago,cant_libros_comprados, descuento_venta)</w:t>
+        <w:t xml:space="preserve">,</w:t>
+      </w:r>
+      <w:r>
+        <w:rPr>
+          <w:rtl w:val="0"/>
+        </w:rPr>
+        <w:t xml:space="preserve">cant_libros_comprados, descuento_venta,costo_venta)</w:t>
+      </w:r>
+    </w:p>
+    <w:p>
+      <w:pPr>
+        <w:rPr/>
+      </w:pPr>
+      <w:r>
+        <w:rPr>
+          <w:rtl w:val="0"/>
+        </w:rPr>
+      </w:r>
+    </w:p>
+    <w:p>
+      <w:pPr>
+        <w:rPr/>
+      </w:pPr>
+      <w:r>
+        <w:rPr>
+          <w:rtl w:val="0"/>
+        </w:rPr>
+        <w:t xml:space="preserve">Generan(</w:t>
+      </w:r>
+      <w:r>
+        <w:rPr>
+          <w:u w:val="single"/>
+          <w:shd w:fill="d5a6bd" w:val="clear"/>
+          <w:rtl w:val="0"/>
+        </w:rPr>
+        <w:t xml:space="preserve">codigoVenta</w:t>
+      </w:r>
+      <w:r>
+        <w:rPr>
+          <w:rtl w:val="0"/>
+        </w:rPr>
+        <w:t xml:space="preserve">,</w:t>
+      </w:r>
+      <w:r>
+        <w:rPr>
+          <w:u w:val="single"/>
+          <w:shd w:fill="ff9900" w:val="clear"/>
+          <w:rtl w:val="0"/>
+        </w:rPr>
+        <w:t xml:space="preserve">isbnLibro</w:t>
+      </w:r>
+      <w:r>
+        <w:rPr>
+          <w:rtl w:val="0"/>
+        </w:rPr>
+        <w:t xml:space="preserve">)</w:t>
+      </w:r>
+    </w:p>
+    <w:p>
+      <w:pPr>
+        <w:rPr/>
+      </w:pPr>
+      <w:r>
+        <w:rPr>
+          <w:rtl w:val="0"/>
+        </w:rPr>
       </w:r>
     </w:p>
     <w:p>
@@ -1499,7 +1737,7 @@
     </w:p>
     <w:sectPr>
       <w:pgSz w:h="16834" w:w="11909" w:orient="portrait"/>
-      <w:pgMar w:bottom="1440" w:top="1440" w:left="1440" w:right="1440" w:header="720" w:footer="720"/>
+      <w:pgMar w:bottom="1440.0000000000002" w:top="1440.0000000000002" w:left="1440.0000000000002" w:right="1440.0000000000002" w:header="720" w:footer="720"/>
       <w:pgNumType w:start="1"/>
     </w:sectPr>
   </w:body>
